--- a/RunResult.docx
+++ b/RunResult.docx
@@ -317,6 +317,32 @@
     <w:p>
       <w:pPr>
         <w:ind w:left="-709"/>
+        <w:rPr>
+          <w:b/>
+          <w:color w:val="C00000"/>
+          <w:sz w:val="36"/>
+          <w:szCs w:val="36"/>
+        </w:rPr>
+      </w:pPr>
+      <w:r>
+        <w:rPr>
+          <w:b/>
+          <w:color w:val="C00000"/>
+          <w:sz w:val="36"/>
+          <w:szCs w:val="36"/>
+        </w:rPr>
+        <w:t>Fetch</w:t>
+      </w:r>
+    </w:p>
+    <w:p>
+      <w:pPr>
+        <w:ind w:left="-709"/>
+        <w:rPr>
+          <w:b/>
+          <w:color w:val="C00000"/>
+          <w:sz w:val="36"/>
+          <w:szCs w:val="36"/>
+        </w:rPr>
       </w:pPr>
     </w:p>
     <w:sectPr>

--- a/RunResult.docx
+++ b/RunResult.docx
@@ -316,6 +316,25 @@
     </w:p>
     <w:p>
       <w:pPr>
+        <w:rPr>
+          <w:b/>
+          <w:color w:val="C00000"/>
+          <w:sz w:val="36"/>
+          <w:szCs w:val="36"/>
+        </w:rPr>
+      </w:pPr>
+      <w:r>
+        <w:rPr>
+          <w:b/>
+          <w:color w:val="C00000"/>
+          <w:sz w:val="36"/>
+          <w:szCs w:val="36"/>
+        </w:rPr>
+        <w:br w:type="page"/>
+      </w:r>
+    </w:p>
+    <w:p>
+      <w:pPr>
         <w:ind w:left="-709"/>
         <w:rPr>
           <w:b/>
@@ -331,6 +350,7 @@
           <w:sz w:val="36"/>
           <w:szCs w:val="36"/>
         </w:rPr>
+        <w:lastRenderedPageBreak/>
         <w:t>Fetch</w:t>
       </w:r>
     </w:p>
@@ -344,6 +364,49 @@
           <w:szCs w:val="36"/>
         </w:rPr>
       </w:pPr>
+      <w:r>
+        <w:rPr>
+          <w:b/>
+          <w:color w:val="C00000"/>
+          <w:sz w:val="36"/>
+          <w:szCs w:val="36"/>
+        </w:rPr>
+        <w:drawing>
+          <wp:inline distT="0" distB="0" distL="0" distR="0" wp14:anchorId="40E02401" wp14:editId="578AE469">
+            <wp:extent cx="6817659" cy="2773680"/>
+            <wp:effectExtent l="0" t="0" r="2540" b="7620"/>
+            <wp:docPr id="684672905" name="Picture 1"/>
+            <wp:cNvGraphicFramePr>
+              <a:graphicFrameLocks xmlns:a="http://schemas.openxmlformats.org/drawingml/2006/main" noChangeAspect="1"/>
+            </wp:cNvGraphicFramePr>
+            <a:graphic xmlns:a="http://schemas.openxmlformats.org/drawingml/2006/main">
+              <a:graphicData uri="http://schemas.openxmlformats.org/drawingml/2006/picture">
+                <pic:pic xmlns:pic="http://schemas.openxmlformats.org/drawingml/2006/picture">
+                  <pic:nvPicPr>
+                    <pic:cNvPr id="684672905" name=""/>
+                    <pic:cNvPicPr/>
+                  </pic:nvPicPr>
+                  <pic:blipFill>
+                    <a:blip r:embed="rId11"/>
+                    <a:stretch>
+                      <a:fillRect/>
+                    </a:stretch>
+                  </pic:blipFill>
+                  <pic:spPr>
+                    <a:xfrm>
+                      <a:off x="0" y="0"/>
+                      <a:ext cx="6825870" cy="2777021"/>
+                    </a:xfrm>
+                    <a:prstGeom prst="rect">
+                      <a:avLst/>
+                    </a:prstGeom>
+                  </pic:spPr>
+                </pic:pic>
+              </a:graphicData>
+            </a:graphic>
+          </wp:inline>
+        </w:drawing>
+      </w:r>
     </w:p>
     <w:sectPr>
       <w:pgSz w:w="12240" w:h="15840"/>

--- a/RunResult.docx
+++ b/RunResult.docx
@@ -23,6 +23,9 @@
         <w:ind w:left="-709"/>
       </w:pPr>
       <w:r>
+        <w:rPr>
+          <w:noProof/>
+        </w:rPr>
         <w:drawing>
           <wp:inline distT="0" distB="0" distL="0" distR="0" wp14:anchorId="0C9D25C4" wp14:editId="43EDADD2">
             <wp:extent cx="6941574" cy="2689860"/>
@@ -39,7 +42,7 @@
                     <pic:cNvPicPr/>
                   </pic:nvPicPr>
                   <pic:blipFill>
-                    <a:blip r:embed="rId4"/>
+                    <a:blip r:embed="rId6"/>
                     <a:stretch>
                       <a:fillRect/>
                     </a:stretch>
@@ -65,6 +68,9 @@
         <w:ind w:left="-709"/>
       </w:pPr>
       <w:r>
+        <w:rPr>
+          <w:noProof/>
+        </w:rPr>
         <w:drawing>
           <wp:inline distT="0" distB="0" distL="0" distR="0" wp14:anchorId="0545B3CC" wp14:editId="002AD3AC">
             <wp:extent cx="6788001" cy="2103120"/>
@@ -81,7 +87,7 @@
                     <pic:cNvPicPr/>
                   </pic:nvPicPr>
                   <pic:blipFill>
-                    <a:blip r:embed="rId5"/>
+                    <a:blip r:embed="rId7"/>
                     <a:stretch>
                       <a:fillRect/>
                     </a:stretch>
@@ -107,6 +113,9 @@
         <w:ind w:left="-709"/>
       </w:pPr>
       <w:r>
+        <w:rPr>
+          <w:noProof/>
+        </w:rPr>
         <w:drawing>
           <wp:inline distT="0" distB="0" distL="0" distR="0" wp14:anchorId="0D7D9066" wp14:editId="36A69073">
             <wp:extent cx="6829063" cy="2247900"/>
@@ -123,7 +132,7 @@
                     <pic:cNvPicPr/>
                   </pic:nvPicPr>
                   <pic:blipFill>
-                    <a:blip r:embed="rId6"/>
+                    <a:blip r:embed="rId8"/>
                     <a:stretch>
                       <a:fillRect/>
                     </a:stretch>
@@ -149,6 +158,9 @@
         <w:ind w:left="-709"/>
       </w:pPr>
       <w:r>
+        <w:rPr>
+          <w:noProof/>
+        </w:rPr>
         <w:lastRenderedPageBreak/>
         <w:drawing>
           <wp:inline distT="0" distB="0" distL="0" distR="0" wp14:anchorId="33D0829F" wp14:editId="49E32FF7">
@@ -166,7 +178,7 @@
                     <pic:cNvPicPr/>
                   </pic:nvPicPr>
                   <pic:blipFill>
-                    <a:blip r:embed="rId7"/>
+                    <a:blip r:embed="rId9"/>
                     <a:stretch>
                       <a:fillRect/>
                     </a:stretch>
@@ -192,6 +204,9 @@
         <w:ind w:left="-709"/>
       </w:pPr>
       <w:r>
+        <w:rPr>
+          <w:noProof/>
+        </w:rPr>
         <w:drawing>
           <wp:inline distT="0" distB="0" distL="0" distR="0" wp14:anchorId="5F99218C" wp14:editId="4C17FE20">
             <wp:extent cx="6818630" cy="2921958"/>
@@ -208,7 +223,7 @@
                     <pic:cNvPicPr/>
                   </pic:nvPicPr>
                   <pic:blipFill>
-                    <a:blip r:embed="rId8"/>
+                    <a:blip r:embed="rId10"/>
                     <a:stretch>
                       <a:fillRect/>
                     </a:stretch>
@@ -234,11 +249,14 @@
         <w:ind w:left="-709"/>
       </w:pPr>
       <w:r>
+        <w:rPr>
+          <w:noProof/>
+        </w:rPr>
         <w:lastRenderedPageBreak/>
         <w:drawing>
-          <wp:inline distT="0" distB="0" distL="0" distR="0" wp14:anchorId="7BD16271" wp14:editId="639CA7F5">
-            <wp:extent cx="6875654" cy="2796540"/>
-            <wp:effectExtent l="0" t="0" r="1905" b="3810"/>
+          <wp:inline distT="0" distB="0" distL="0" distR="0" wp14:anchorId="7BD16271" wp14:editId="0C14B6AE">
+            <wp:extent cx="6603999" cy="2686050"/>
+            <wp:effectExtent l="0" t="0" r="6985" b="0"/>
             <wp:docPr id="1624044293" name="Picture 1"/>
             <wp:cNvGraphicFramePr>
               <a:graphicFrameLocks xmlns:a="http://schemas.openxmlformats.org/drawingml/2006/main" noChangeAspect="1"/>
@@ -251,7 +269,7 @@
                     <pic:cNvPicPr/>
                   </pic:nvPicPr>
                   <pic:blipFill>
-                    <a:blip r:embed="rId9"/>
+                    <a:blip r:embed="rId11"/>
                     <a:stretch>
                       <a:fillRect/>
                     </a:stretch>
@@ -259,7 +277,7 @@
                   <pic:spPr>
                     <a:xfrm>
                       <a:off x="0" y="0"/>
-                      <a:ext cx="6878642" cy="2797755"/>
+                      <a:ext cx="6694543" cy="2722877"/>
                     </a:xfrm>
                     <a:prstGeom prst="rect">
                       <a:avLst/>
@@ -277,6 +295,9 @@
         <w:ind w:left="-709"/>
       </w:pPr>
       <w:r>
+        <w:rPr>
+          <w:noProof/>
+        </w:rPr>
         <w:drawing>
           <wp:inline distT="0" distB="0" distL="0" distR="0" wp14:anchorId="3396A0FB" wp14:editId="7E3FFD8C">
             <wp:extent cx="6888818" cy="2522220"/>
@@ -293,7 +314,7 @@
                     <pic:cNvPicPr/>
                   </pic:nvPicPr>
                   <pic:blipFill>
-                    <a:blip r:embed="rId10"/>
+                    <a:blip r:embed="rId12"/>
                     <a:stretch>
                       <a:fillRect/>
                     </a:stretch>
@@ -367,6 +388,7 @@
       <w:r>
         <w:rPr>
           <w:b/>
+          <w:noProof/>
           <w:color w:val="C00000"/>
           <w:sz w:val="36"/>
           <w:szCs w:val="36"/>
@@ -387,7 +409,7 @@
                     <pic:cNvPicPr/>
                   </pic:nvPicPr>
                   <pic:blipFill>
-                    <a:blip r:embed="rId11"/>
+                    <a:blip r:embed="rId13"/>
                     <a:stretch>
                       <a:fillRect/>
                     </a:stretch>
@@ -408,14 +430,385 @@
         </w:drawing>
       </w:r>
     </w:p>
+    <w:p>
+      <w:pPr>
+        <w:ind w:left="-709"/>
+        <w:rPr>
+          <w:b/>
+          <w:color w:val="C00000"/>
+          <w:sz w:val="36"/>
+          <w:szCs w:val="36"/>
+        </w:rPr>
+      </w:pPr>
+      <w:r>
+        <w:rPr>
+          <w:b/>
+          <w:color w:val="C00000"/>
+          <w:sz w:val="36"/>
+          <w:szCs w:val="36"/>
+        </w:rPr>
+        <w:drawing>
+          <wp:inline distT="0" distB="0" distL="0" distR="0" wp14:anchorId="0BE134C9" wp14:editId="5EF9DDB2">
+            <wp:extent cx="6862233" cy="2217029"/>
+            <wp:effectExtent l="0" t="0" r="0" b="0"/>
+            <wp:docPr id="993847336" name="Picture 1"/>
+            <wp:cNvGraphicFramePr>
+              <a:graphicFrameLocks xmlns:a="http://schemas.openxmlformats.org/drawingml/2006/main" noChangeAspect="1"/>
+            </wp:cNvGraphicFramePr>
+            <a:graphic xmlns:a="http://schemas.openxmlformats.org/drawingml/2006/main">
+              <a:graphicData uri="http://schemas.openxmlformats.org/drawingml/2006/picture">
+                <pic:pic xmlns:pic="http://schemas.openxmlformats.org/drawingml/2006/picture">
+                  <pic:nvPicPr>
+                    <pic:cNvPr id="993847336" name=""/>
+                    <pic:cNvPicPr/>
+                  </pic:nvPicPr>
+                  <pic:blipFill>
+                    <a:blip r:embed="rId14"/>
+                    <a:stretch>
+                      <a:fillRect/>
+                    </a:stretch>
+                  </pic:blipFill>
+                  <pic:spPr>
+                    <a:xfrm>
+                      <a:off x="0" y="0"/>
+                      <a:ext cx="6877779" cy="2222052"/>
+                    </a:xfrm>
+                    <a:prstGeom prst="rect">
+                      <a:avLst/>
+                    </a:prstGeom>
+                  </pic:spPr>
+                </pic:pic>
+              </a:graphicData>
+            </a:graphic>
+          </wp:inline>
+        </w:drawing>
+      </w:r>
+    </w:p>
+    <w:p>
+      <w:pPr>
+        <w:ind w:left="-709"/>
+        <w:rPr>
+          <w:b/>
+          <w:color w:val="C00000"/>
+          <w:sz w:val="16"/>
+          <w:szCs w:val="16"/>
+        </w:rPr>
+      </w:pPr>
+      <w:r>
+        <w:rPr>
+          <w:b/>
+          <w:color w:val="C00000"/>
+          <w:sz w:val="16"/>
+          <w:szCs w:val="16"/>
+        </w:rPr>
+        <w:t>Create resource:</w:t>
+      </w:r>
+    </w:p>
+    <w:p>
+      <w:pPr>
+        <w:ind w:left="-709"/>
+        <w:rPr>
+          <w:b/>
+          <w:color w:val="C00000"/>
+          <w:sz w:val="36"/>
+          <w:szCs w:val="36"/>
+        </w:rPr>
+      </w:pPr>
+      <w:r>
+        <w:rPr>
+          <w:b/>
+          <w:color w:val="C00000"/>
+          <w:sz w:val="36"/>
+          <w:szCs w:val="36"/>
+        </w:rPr>
+        <w:drawing>
+          <wp:inline distT="0" distB="0" distL="0" distR="0" wp14:anchorId="3CBD31E7" wp14:editId="4982A2E4">
+            <wp:extent cx="6677510" cy="2307166"/>
+            <wp:effectExtent l="0" t="0" r="0" b="0"/>
+            <wp:docPr id="1192576716" name="Picture 1"/>
+            <wp:cNvGraphicFramePr>
+              <a:graphicFrameLocks xmlns:a="http://schemas.openxmlformats.org/drawingml/2006/main" noChangeAspect="1"/>
+            </wp:cNvGraphicFramePr>
+            <a:graphic xmlns:a="http://schemas.openxmlformats.org/drawingml/2006/main">
+              <a:graphicData uri="http://schemas.openxmlformats.org/drawingml/2006/picture">
+                <pic:pic xmlns:pic="http://schemas.openxmlformats.org/drawingml/2006/picture">
+                  <pic:nvPicPr>
+                    <pic:cNvPr id="1192576716" name=""/>
+                    <pic:cNvPicPr/>
+                  </pic:nvPicPr>
+                  <pic:blipFill>
+                    <a:blip r:embed="rId15"/>
+                    <a:stretch>
+                      <a:fillRect/>
+                    </a:stretch>
+                  </pic:blipFill>
+                  <pic:spPr>
+                    <a:xfrm>
+                      <a:off x="0" y="0"/>
+                      <a:ext cx="6704498" cy="2316491"/>
+                    </a:xfrm>
+                    <a:prstGeom prst="rect">
+                      <a:avLst/>
+                    </a:prstGeom>
+                  </pic:spPr>
+                </pic:pic>
+              </a:graphicData>
+            </a:graphic>
+          </wp:inline>
+        </w:drawing>
+      </w:r>
+    </w:p>
+    <w:p>
+      <w:pPr>
+        <w:ind w:left="-709"/>
+        <w:rPr>
+          <w:b/>
+          <w:color w:val="C00000"/>
+          <w:sz w:val="16"/>
+          <w:szCs w:val="16"/>
+        </w:rPr>
+      </w:pPr>
+    </w:p>
+    <w:p>
+      <w:pPr>
+        <w:ind w:left="-709"/>
+        <w:rPr>
+          <w:b/>
+          <w:color w:val="C00000"/>
+          <w:sz w:val="16"/>
+          <w:szCs w:val="16"/>
+        </w:rPr>
+      </w:pPr>
+    </w:p>
+    <w:p>
+      <w:pPr>
+        <w:rPr>
+          <w:b/>
+          <w:color w:val="C00000"/>
+          <w:sz w:val="36"/>
+          <w:szCs w:val="36"/>
+        </w:rPr>
+      </w:pPr>
+      <w:r>
+        <w:rPr>
+          <w:b/>
+          <w:color w:val="C00000"/>
+          <w:sz w:val="36"/>
+          <w:szCs w:val="36"/>
+        </w:rPr>
+        <w:lastRenderedPageBreak/>
+        <w:br/>
+        <w:t>updating resource:</w:t>
+      </w:r>
+    </w:p>
+    <w:p>
+      <w:pPr>
+        <w:ind w:left="-851"/>
+        <w:rPr>
+          <w:b/>
+          <w:color w:val="C00000"/>
+          <w:sz w:val="36"/>
+          <w:szCs w:val="36"/>
+        </w:rPr>
+      </w:pPr>
+      <w:r>
+        <w:rPr>
+          <w:b/>
+          <w:color w:val="C00000"/>
+          <w:sz w:val="36"/>
+          <w:szCs w:val="36"/>
+        </w:rPr>
+        <w:drawing>
+          <wp:inline distT="0" distB="0" distL="0" distR="0" wp14:anchorId="4C49E637" wp14:editId="78754920">
+            <wp:extent cx="7160453" cy="2036445"/>
+            <wp:effectExtent l="0" t="0" r="2540" b="1905"/>
+            <wp:docPr id="1355008441" name="Picture 1"/>
+            <wp:cNvGraphicFramePr>
+              <a:graphicFrameLocks xmlns:a="http://schemas.openxmlformats.org/drawingml/2006/main" noChangeAspect="1"/>
+            </wp:cNvGraphicFramePr>
+            <a:graphic xmlns:a="http://schemas.openxmlformats.org/drawingml/2006/main">
+              <a:graphicData uri="http://schemas.openxmlformats.org/drawingml/2006/picture">
+                <pic:pic xmlns:pic="http://schemas.openxmlformats.org/drawingml/2006/picture">
+                  <pic:nvPicPr>
+                    <pic:cNvPr id="1355008441" name=""/>
+                    <pic:cNvPicPr/>
+                  </pic:nvPicPr>
+                  <pic:blipFill>
+                    <a:blip r:embed="rId16"/>
+                    <a:stretch>
+                      <a:fillRect/>
+                    </a:stretch>
+                  </pic:blipFill>
+                  <pic:spPr>
+                    <a:xfrm>
+                      <a:off x="0" y="0"/>
+                      <a:ext cx="7162977" cy="2037163"/>
+                    </a:xfrm>
+                    <a:prstGeom prst="rect">
+                      <a:avLst/>
+                    </a:prstGeom>
+                  </pic:spPr>
+                </pic:pic>
+              </a:graphicData>
+            </a:graphic>
+          </wp:inline>
+        </w:drawing>
+      </w:r>
+    </w:p>
+    <w:p>
+      <w:pPr>
+        <w:ind w:left="-851"/>
+        <w:rPr>
+          <w:b/>
+          <w:color w:val="C00000"/>
+          <w:sz w:val="36"/>
+          <w:szCs w:val="36"/>
+        </w:rPr>
+      </w:pPr>
+    </w:p>
+    <w:p>
+      <w:pPr>
+        <w:ind w:left="-851"/>
+        <w:rPr>
+          <w:b/>
+          <w:color w:val="C00000"/>
+          <w:sz w:val="36"/>
+          <w:szCs w:val="36"/>
+        </w:rPr>
+      </w:pPr>
+      <w:r>
+        <w:rPr>
+          <w:b/>
+          <w:color w:val="C00000"/>
+          <w:sz w:val="36"/>
+          <w:szCs w:val="36"/>
+        </w:rPr>
+        <w:t>Delete resource:</w:t>
+      </w:r>
+    </w:p>
+    <w:p>
+      <w:pPr>
+        <w:ind w:left="-851"/>
+        <w:rPr>
+          <w:b/>
+          <w:color w:val="C00000"/>
+          <w:sz w:val="36"/>
+          <w:szCs w:val="36"/>
+        </w:rPr>
+      </w:pPr>
+      <w:r>
+        <w:rPr>
+          <w:b/>
+          <w:color w:val="C00000"/>
+          <w:sz w:val="36"/>
+          <w:szCs w:val="36"/>
+        </w:rPr>
+        <w:drawing>
+          <wp:inline distT="0" distB="0" distL="0" distR="0" wp14:anchorId="3B4082C5" wp14:editId="481114FC">
+            <wp:extent cx="7012808" cy="1662545"/>
+            <wp:effectExtent l="0" t="0" r="0" b="0"/>
+            <wp:docPr id="2071699677" name="Picture 1"/>
+            <wp:cNvGraphicFramePr>
+              <a:graphicFrameLocks xmlns:a="http://schemas.openxmlformats.org/drawingml/2006/main" noChangeAspect="1"/>
+            </wp:cNvGraphicFramePr>
+            <a:graphic xmlns:a="http://schemas.openxmlformats.org/drawingml/2006/main">
+              <a:graphicData uri="http://schemas.openxmlformats.org/drawingml/2006/picture">
+                <pic:pic xmlns:pic="http://schemas.openxmlformats.org/drawingml/2006/picture">
+                  <pic:nvPicPr>
+                    <pic:cNvPr id="2071699677" name=""/>
+                    <pic:cNvPicPr/>
+                  </pic:nvPicPr>
+                  <pic:blipFill>
+                    <a:blip r:embed="rId17"/>
+                    <a:stretch>
+                      <a:fillRect/>
+                    </a:stretch>
+                  </pic:blipFill>
+                  <pic:spPr>
+                    <a:xfrm>
+                      <a:off x="0" y="0"/>
+                      <a:ext cx="7046215" cy="1670465"/>
+                    </a:xfrm>
+                    <a:prstGeom prst="rect">
+                      <a:avLst/>
+                    </a:prstGeom>
+                  </pic:spPr>
+                </pic:pic>
+              </a:graphicData>
+            </a:graphic>
+          </wp:inline>
+        </w:drawing>
+      </w:r>
+    </w:p>
+    <w:p>
+      <w:pPr>
+        <w:ind w:left="-851"/>
+        <w:rPr>
+          <w:b/>
+          <w:color w:val="C00000"/>
+          <w:sz w:val="36"/>
+          <w:szCs w:val="36"/>
+        </w:rPr>
+      </w:pPr>
+    </w:p>
     <w:sectPr>
       <w:pgSz w:w="12240" w:h="15840"/>
-      <w:pgMar w:top="1440" w:right="1440" w:bottom="1440" w:left="1440" w:header="708" w:footer="708" w:gutter="0"/>
+      <w:pgMar w:top="567" w:right="1440" w:bottom="709" w:left="1440" w:header="397" w:footer="397" w:gutter="0"/>
       <w:cols w:space="708"/>
       <w:docGrid w:linePitch="360"/>
     </w:sectPr>
   </w:body>
 </w:document>
+</file>
+
+<file path=word/endnotes.xml><?xml version="1.0" encoding="utf-8"?>
+<w:endnotes xmlns:wpc="http://schemas.microsoft.com/office/word/2010/wordprocessingCanvas" xmlns:cx="http://schemas.microsoft.com/office/drawing/2014/chartex" xmlns:cx1="http://schemas.microsoft.com/office/drawing/2015/9/8/chartex" xmlns:cx2="http://schemas.microsoft.com/office/drawing/2015/10/21/chartex" xmlns:cx3="http://schemas.microsoft.com/office/drawing/2016/5/9/chartex" xmlns:cx4="http://schemas.microsoft.com/office/drawing/2016/5/10/chartex" xmlns:cx5="http://schemas.microsoft.com/office/drawing/2016/5/11/chartex" xmlns:cx6="http://schemas.microsoft.com/office/drawing/2016/5/12/chartex" xmlns:cx7="http://schemas.microsoft.com/office/drawing/2016/5/13/chartex" xmlns:cx8="http://schemas.microsoft.com/office/drawing/2016/5/14/chartex" xmlns:mc="http://schemas.openxmlformats.org/markup-compatibility/2006" xmlns:aink="http://schemas.microsoft.com/office/drawing/2016/ink" xmlns:am3d="http://schemas.microsoft.com/office/drawing/2017/model3d" xmlns:o="urn:schemas-microsoft-com:office:office" xmlns:oel="http://schemas.microsoft.com/office/2019/extlst" xmlns:r="http://schemas.openxmlformats.org/officeDocument/2006/relationships" xmlns:m="http://schemas.openxmlformats.org/officeDocument/2006/math" xmlns:v="urn:schemas-microsoft-com:vml" xmlns:wp14="http://schemas.microsoft.com/office/word/2010/wordprocessingDrawing" xmlns:wp="http://schemas.openxmlformats.org/drawingml/2006/wordprocessingDrawing" xmlns:w10="urn:schemas-microsoft-com:office:word" xmlns:w="http://schemas.openxmlformats.org/wordprocessingml/2006/main" xmlns:w14="http://schemas.microsoft.com/office/word/2010/wordml" xmlns:w15="http://schemas.microsoft.com/office/word/2012/wordml" xmlns:w16cex="http://schemas.microsoft.com/office/word/2018/wordml/cex" xmlns:w16cid="http://schemas.microsoft.com/office/word/2016/wordml/cid" xmlns:w16="http://schemas.microsoft.com/office/word/2018/wordml" xmlns:w16sdtdh="http://schemas.microsoft.com/office/word/2020/wordml/sdtdatahash" xmlns:w16se="http://schemas.microsoft.com/office/word/2015/wordml/symex" xmlns:wpg="http://schemas.microsoft.com/office/word/2010/wordprocessingGroup" xmlns:wpi="http://schemas.microsoft.com/office/word/2010/wordprocessingInk" xmlns:wne="http://schemas.microsoft.com/office/word/2006/wordml" xmlns:wps="http://schemas.microsoft.com/office/word/2010/wordprocessingShape" mc:Ignorable="w14 w15 w16se w16cid w16 w16cex w16sdtdh wp14">
+  <w:endnote w:type="separator" w:id="-1">
+    <w:p>
+      <w:pPr>
+        <w:spacing w:after="0" w:line="240" w:lineRule="auto"/>
+      </w:pPr>
+      <w:r>
+        <w:separator/>
+      </w:r>
+    </w:p>
+  </w:endnote>
+  <w:endnote w:type="continuationSeparator" w:id="0">
+    <w:p>
+      <w:pPr>
+        <w:spacing w:after="0" w:line="240" w:lineRule="auto"/>
+      </w:pPr>
+      <w:r>
+        <w:continuationSeparator/>
+      </w:r>
+    </w:p>
+  </w:endnote>
+</w:endnotes>
+</file>
+
+<file path=word/footnotes.xml><?xml version="1.0" encoding="utf-8"?>
+<w:footnotes xmlns:wpc="http://schemas.microsoft.com/office/word/2010/wordprocessingCanvas" xmlns:cx="http://schemas.microsoft.com/office/drawing/2014/chartex" xmlns:cx1="http://schemas.microsoft.com/office/drawing/2015/9/8/chartex" xmlns:cx2="http://schemas.microsoft.com/office/drawing/2015/10/21/chartex" xmlns:cx3="http://schemas.microsoft.com/office/drawing/2016/5/9/chartex" xmlns:cx4="http://schemas.microsoft.com/office/drawing/2016/5/10/chartex" xmlns:cx5="http://schemas.microsoft.com/office/drawing/2016/5/11/chartex" xmlns:cx6="http://schemas.microsoft.com/office/drawing/2016/5/12/chartex" xmlns:cx7="http://schemas.microsoft.com/office/drawing/2016/5/13/chartex" xmlns:cx8="http://schemas.microsoft.com/office/drawing/2016/5/14/chartex" xmlns:mc="http://schemas.openxmlformats.org/markup-compatibility/2006" xmlns:aink="http://schemas.microsoft.com/office/drawing/2016/ink" xmlns:am3d="http://schemas.microsoft.com/office/drawing/2017/model3d" xmlns:o="urn:schemas-microsoft-com:office:office" xmlns:oel="http://schemas.microsoft.com/office/2019/extlst" xmlns:r="http://schemas.openxmlformats.org/officeDocument/2006/relationships" xmlns:m="http://schemas.openxmlformats.org/officeDocument/2006/math" xmlns:v="urn:schemas-microsoft-com:vml" xmlns:wp14="http://schemas.microsoft.com/office/word/2010/wordprocessingDrawing" xmlns:wp="http://schemas.openxmlformats.org/drawingml/2006/wordprocessingDrawing" xmlns:w10="urn:schemas-microsoft-com:office:word" xmlns:w="http://schemas.openxmlformats.org/wordprocessingml/2006/main" xmlns:w14="http://schemas.microsoft.com/office/word/2010/wordml" xmlns:w15="http://schemas.microsoft.com/office/word/2012/wordml" xmlns:w16cex="http://schemas.microsoft.com/office/word/2018/wordml/cex" xmlns:w16cid="http://schemas.microsoft.com/office/word/2016/wordml/cid" xmlns:w16="http://schemas.microsoft.com/office/word/2018/wordml" xmlns:w16sdtdh="http://schemas.microsoft.com/office/word/2020/wordml/sdtdatahash" xmlns:w16se="http://schemas.microsoft.com/office/word/2015/wordml/symex" xmlns:wpg="http://schemas.microsoft.com/office/word/2010/wordprocessingGroup" xmlns:wpi="http://schemas.microsoft.com/office/word/2010/wordprocessingInk" xmlns:wne="http://schemas.microsoft.com/office/word/2006/wordml" xmlns:wps="http://schemas.microsoft.com/office/word/2010/wordprocessingShape" mc:Ignorable="w14 w15 w16se w16cid w16 w16cex w16sdtdh wp14">
+  <w:footnote w:type="separator" w:id="-1">
+    <w:p>
+      <w:pPr>
+        <w:spacing w:after="0" w:line="240" w:lineRule="auto"/>
+      </w:pPr>
+      <w:r>
+        <w:separator/>
+      </w:r>
+    </w:p>
+  </w:footnote>
+  <w:footnote w:type="continuationSeparator" w:id="0">
+    <w:p>
+      <w:pPr>
+        <w:spacing w:after="0" w:line="240" w:lineRule="auto"/>
+      </w:pPr>
+      <w:r>
+        <w:continuationSeparator/>
+      </w:r>
+    </w:p>
+  </w:footnote>
+</w:footnotes>
 </file>
 
 <file path=word/styles.xml><?xml version="1.0" encoding="utf-8"?>
@@ -864,6 +1257,50 @@
       <w14:ligatures w14:val="none"/>
     </w:rPr>
   </w:style>
+  <w:style w:type="paragraph" w:styleId="Header">
+    <w:name w:val="header"/>
+    <w:basedOn w:val="Normal"/>
+    <w:link w:val="HeaderChar"/>
+    <w:uiPriority w:val="99"/>
+    <w:unhideWhenUsed/>
+    <w:rsid w:val="00E86213"/>
+    <w:pPr>
+      <w:tabs>
+        <w:tab w:val="center" w:pos="4680"/>
+        <w:tab w:val="right" w:pos="9360"/>
+      </w:tabs>
+      <w:spacing w:after="0" w:line="240" w:lineRule="auto"/>
+    </w:pPr>
+  </w:style>
+  <w:style w:type="character" w:customStyle="1" w:styleId="HeaderChar">
+    <w:name w:val="Header Char"/>
+    <w:basedOn w:val="DefaultParagraphFont"/>
+    <w:link w:val="Header"/>
+    <w:uiPriority w:val="99"/>
+    <w:rsid w:val="00E86213"/>
+  </w:style>
+  <w:style w:type="paragraph" w:styleId="Footer">
+    <w:name w:val="footer"/>
+    <w:basedOn w:val="Normal"/>
+    <w:link w:val="FooterChar"/>
+    <w:uiPriority w:val="99"/>
+    <w:unhideWhenUsed/>
+    <w:rsid w:val="00E86213"/>
+    <w:pPr>
+      <w:tabs>
+        <w:tab w:val="center" w:pos="4680"/>
+        <w:tab w:val="right" w:pos="9360"/>
+      </w:tabs>
+      <w:spacing w:after="0" w:line="240" w:lineRule="auto"/>
+    </w:pPr>
+  </w:style>
+  <w:style w:type="character" w:customStyle="1" w:styleId="FooterChar">
+    <w:name w:val="Footer Char"/>
+    <w:basedOn w:val="DefaultParagraphFont"/>
+    <w:link w:val="Footer"/>
+    <w:uiPriority w:val="99"/>
+    <w:rsid w:val="00E86213"/>
+  </w:style>
 </w:styles>
 </file>
 

--- a/RunResult.docx
+++ b/RunResult.docx
@@ -746,8 +746,111 @@
         <w:rPr>
           <w:b/>
           <w:color w:val="C00000"/>
-          <w:sz w:val="36"/>
-          <w:szCs w:val="36"/>
+          <w:sz w:val="56"/>
+          <w:szCs w:val="56"/>
+        </w:rPr>
+      </w:pPr>
+      <w:r>
+        <w:rPr>
+          <w:b/>
+          <w:color w:val="C00000"/>
+          <w:sz w:val="56"/>
+          <w:szCs w:val="56"/>
+        </w:rPr>
+        <w:t>Axios</w:t>
+      </w:r>
+    </w:p>
+    <w:p>
+      <w:pPr>
+        <w:ind w:left="-851"/>
+        <w:rPr>
+          <w:b/>
+          <w:color w:val="C00000"/>
+          <w:sz w:val="24"/>
+          <w:szCs w:val="24"/>
+        </w:rPr>
+      </w:pPr>
+      <w:r>
+        <w:rPr>
+          <w:b/>
+          <w:color w:val="C00000"/>
+          <w:sz w:val="24"/>
+          <w:szCs w:val="24"/>
+        </w:rPr>
+        <w:t xml:space="preserve">Get </w:t>
+      </w:r>
+      <w:r>
+        <w:rPr>
+          <w:b/>
+          <w:color w:val="C00000"/>
+          <w:sz w:val="24"/>
+          <w:szCs w:val="24"/>
+        </w:rPr>
+        <w:t>axios</w:t>
+      </w:r>
+    </w:p>
+    <w:p>
+      <w:pPr>
+        <w:ind w:left="-851"/>
+        <w:rPr>
+          <w:b/>
+          <w:color w:val="C00000"/>
+          <w:sz w:val="36"/>
+          <w:szCs w:val="36"/>
+        </w:rPr>
+      </w:pPr>
+      <w:r>
+        <w:rPr>
+          <w:b/>
+          <w:color w:val="C00000"/>
+          <w:sz w:val="36"/>
+          <w:szCs w:val="36"/>
+        </w:rPr>
+        <w:drawing>
+          <wp:inline distT="0" distB="0" distL="0" distR="0" wp14:anchorId="39F48C65" wp14:editId="51C85771">
+            <wp:extent cx="7012305" cy="2209326"/>
+            <wp:effectExtent l="0" t="0" r="0" b="635"/>
+            <wp:docPr id="172551711" name="Picture 1"/>
+            <wp:cNvGraphicFramePr>
+              <a:graphicFrameLocks xmlns:a="http://schemas.openxmlformats.org/drawingml/2006/main" noChangeAspect="1"/>
+            </wp:cNvGraphicFramePr>
+            <a:graphic xmlns:a="http://schemas.openxmlformats.org/drawingml/2006/main">
+              <a:graphicData uri="http://schemas.openxmlformats.org/drawingml/2006/picture">
+                <pic:pic xmlns:pic="http://schemas.openxmlformats.org/drawingml/2006/picture">
+                  <pic:nvPicPr>
+                    <pic:cNvPr id="172551711" name=""/>
+                    <pic:cNvPicPr/>
+                  </pic:nvPicPr>
+                  <pic:blipFill>
+                    <a:blip r:embed="rId18"/>
+                    <a:stretch>
+                      <a:fillRect/>
+                    </a:stretch>
+                  </pic:blipFill>
+                  <pic:spPr>
+                    <a:xfrm>
+                      <a:off x="0" y="0"/>
+                      <a:ext cx="7022215" cy="2212448"/>
+                    </a:xfrm>
+                    <a:prstGeom prst="rect">
+                      <a:avLst/>
+                    </a:prstGeom>
+                  </pic:spPr>
+                </pic:pic>
+              </a:graphicData>
+            </a:graphic>
+          </wp:inline>
+        </w:drawing>
+      </w:r>
+    </w:p>
+    <w:p>
+      <w:pPr>
+        <w:ind w:left="-851"/>
+        <w:rPr>
+          <w:b/>
+          <w:color w:val="C00000"/>
+          <w:sz w:val="20"/>
+          <w:szCs w:val="20"/>
         </w:rPr>
       </w:pPr>
     </w:p>
